--- a/All_Learning/MavenSpringbootRunInKubernetesCLI.docx
+++ b/All_Learning/MavenSpringbootRunInKubernetesCLI.docx
@@ -37,7 +37,15 @@
         <w:t>nd</w:t>
       </w:r>
       <w:r>
-        <w:t xml:space="preserve"> : dir   ( this command gives all the folder available in this project)</w:t>
+        <w:t xml:space="preserve"> : </w:t>
+      </w:r>
+      <w:proofErr w:type="spellStart"/>
+      <w:r>
+        <w:t>dir</w:t>
+      </w:r>
+      <w:proofErr w:type="spellEnd"/>
+      <w:r>
+        <w:t xml:space="preserve">   ( this command gives all the folder available in this project)</w:t>
       </w:r>
     </w:p>
     <w:p>
@@ -65,7 +73,15 @@
         <w:t>th</w:t>
       </w:r>
       <w:r>
-        <w:t>: mvn install    ( it install the maven dependency in project)</w:t>
+        <w:t xml:space="preserve">: </w:t>
+      </w:r>
+      <w:proofErr w:type="spellStart"/>
+      <w:r>
+        <w:t>mvn</w:t>
+      </w:r>
+      <w:proofErr w:type="spellEnd"/>
+      <w:r>
+        <w:t xml:space="preserve"> install    ( it install the maven dependency in project)</w:t>
       </w:r>
     </w:p>
     <w:p>
@@ -84,7 +100,15 @@
     </w:p>
     <w:p>
       <w:r>
-        <w:t>Note: Building jar will come up when we do mvn install . it will also create target folder and under target folder it will generate the jar file for the project .</w:t>
+        <w:t xml:space="preserve">Note: Building jar will come up when we do </w:t>
+      </w:r>
+      <w:proofErr w:type="spellStart"/>
+      <w:r>
+        <w:t>mvn</w:t>
+      </w:r>
+      <w:proofErr w:type="spellEnd"/>
+      <w:r>
+        <w:t xml:space="preserve"> install . it will also create target folder and under target folder it will generate the jar file for the project .</w:t>
       </w:r>
     </w:p>
     <w:p>
@@ -98,8 +122,13 @@
         <w:t>th</w:t>
       </w:r>
       <w:r>
-        <w:t xml:space="preserve"> : to stop project : control+C</w:t>
-      </w:r>
+        <w:t xml:space="preserve"> : to stop project : </w:t>
+      </w:r>
+      <w:proofErr w:type="spellStart"/>
+      <w:r>
+        <w:t>control+C</w:t>
+      </w:r>
+      <w:proofErr w:type="spellEnd"/>
     </w:p>
     <w:p/>
     <w:p/>
@@ -110,7 +139,62 @@
     </w:p>
     <w:p>
       <w:r>
-        <w:t>How to run maven springboot application in Kubernetes or minikube cli</w:t>
+        <w:t xml:space="preserve">How to run maven </w:t>
+      </w:r>
+      <w:proofErr w:type="spellStart"/>
+      <w:r>
+        <w:t>springboot</w:t>
+      </w:r>
+      <w:proofErr w:type="spellEnd"/>
+      <w:r>
+        <w:t xml:space="preserve"> application in Kubernetes or </w:t>
+      </w:r>
+      <w:proofErr w:type="spellStart"/>
+      <w:r>
+        <w:t>minikube</w:t>
+      </w:r>
+      <w:proofErr w:type="spellEnd"/>
+      <w:r>
+        <w:t xml:space="preserve"> cli</w:t>
+      </w:r>
+    </w:p>
+    <w:p>
+      <w:r>
+        <w:t xml:space="preserve">After : </w:t>
+      </w:r>
+      <w:proofErr w:type="spellStart"/>
+      <w:r>
+        <w:t>minikube</w:t>
+      </w:r>
+      <w:proofErr w:type="spellEnd"/>
+      <w:r>
+        <w:t xml:space="preserve"> start </w:t>
+      </w:r>
+    </w:p>
+    <w:p>
+      <w:r>
+        <w:t xml:space="preserve">We need to sync our </w:t>
+      </w:r>
+      <w:proofErr w:type="spellStart"/>
+      <w:r>
+        <w:t>minikube</w:t>
+      </w:r>
+      <w:proofErr w:type="spellEnd"/>
+      <w:r>
+        <w:t xml:space="preserve"> with docker :</w:t>
+      </w:r>
+    </w:p>
+    <w:p>
+      <w:r>
+        <w:t>eval $(</w:t>
+      </w:r>
+      <w:proofErr w:type="spellStart"/>
+      <w:r>
+        <w:t>minikube</w:t>
+      </w:r>
+      <w:proofErr w:type="spellEnd"/>
+      <w:r>
+        <w:t xml:space="preserve"> docker-env)</w:t>
       </w:r>
     </w:p>
     <w:p>
@@ -129,7 +213,15 @@
         <w:t>st</w:t>
       </w:r>
       <w:r>
-        <w:t xml:space="preserve"> : clone the project into linux or Kubernetes server</w:t>
+        <w:t xml:space="preserve"> : clone the project into </w:t>
+      </w:r>
+      <w:proofErr w:type="spellStart"/>
+      <w:r>
+        <w:t>linux</w:t>
+      </w:r>
+      <w:proofErr w:type="spellEnd"/>
+      <w:r>
+        <w:t xml:space="preserve"> or Kubernetes server</w:t>
       </w:r>
     </w:p>
     <w:p>
@@ -143,7 +235,15 @@
         <w:t>nd</w:t>
       </w:r>
       <w:r>
-        <w:t xml:space="preserve"> : mvn clean package      -- &gt; it will compile the whole code including “test cases “</w:t>
+        <w:t xml:space="preserve"> : </w:t>
+      </w:r>
+      <w:proofErr w:type="spellStart"/>
+      <w:r>
+        <w:t>mvn</w:t>
+      </w:r>
+      <w:proofErr w:type="spellEnd"/>
+      <w:r>
+        <w:t xml:space="preserve"> clean package      -- &gt; it will compile the whole code including “test cases “</w:t>
       </w:r>
     </w:p>
     <w:p>
@@ -157,7 +257,29 @@
         <w:t>rd</w:t>
       </w:r>
       <w:r>
-        <w:t>: mvn clean package  -Dmaven.skitp.test=true      -- &gt; it will skip the test cases and compile</w:t>
+        <w:t xml:space="preserve"> </w:t>
+      </w:r>
+      <w:proofErr w:type="spellStart"/>
+      <w:r>
+        <w:t>mvn</w:t>
+      </w:r>
+      <w:proofErr w:type="spellEnd"/>
+      <w:r>
+        <w:t xml:space="preserve"> install -</w:t>
+      </w:r>
+      <w:proofErr w:type="spellStart"/>
+      <w:r>
+        <w:t>Dmaven.test.skip</w:t>
+      </w:r>
+      <w:proofErr w:type="spellEnd"/>
+      <w:r>
+        <w:t>=true</w:t>
+      </w:r>
+      <w:r>
+        <w:t xml:space="preserve"> </w:t>
+      </w:r>
+      <w:r>
+        <w:t>-- &gt; it will skip the test cases and compile</w:t>
       </w:r>
     </w:p>
     <w:p>
@@ -171,19 +293,35 @@
         <w:t>th</w:t>
       </w:r>
       <w:r>
-        <w:t>: prepare Dockerfile</w:t>
-      </w:r>
-    </w:p>
-    <w:p>
-      <w:r>
-        <w:t xml:space="preserve"> docker image  -t  &lt;any name for image&gt;  .    </w:t>
+        <w:t xml:space="preserve">: prepare </w:t>
+      </w:r>
+      <w:proofErr w:type="spellStart"/>
+      <w:r>
+        <w:t>Dockerfile</w:t>
+      </w:r>
+      <w:proofErr w:type="spellEnd"/>
+    </w:p>
+    <w:p>
+      <w:r>
+        <w:t xml:space="preserve"> docker </w:t>
+      </w:r>
+      <w:r>
+        <w:t xml:space="preserve">build </w:t>
+      </w:r>
+      <w:r>
+        <w:t xml:space="preserve"> -t  &lt;any name for image&gt;  .    </w:t>
       </w:r>
       <w:r>
         <w:sym w:font="Wingdings" w:char="F0E0"/>
       </w:r>
       <w:r>
-        <w:t xml:space="preserve"> it will create the docker image in same directory by the help of Dockerfile</w:t>
-      </w:r>
+        <w:t xml:space="preserve"> it will create the docker image in same directory by the help of </w:t>
+      </w:r>
+      <w:proofErr w:type="spellStart"/>
+      <w:r>
+        <w:t>Dockerfile</w:t>
+      </w:r>
+      <w:proofErr w:type="spellEnd"/>
     </w:p>
     <w:p>
       <w:r>
@@ -200,8 +338,21 @@
       </w:r>
     </w:p>
     <w:p>
-      <w:r>
-        <w:t>kubectl create -f &lt;deployment or service yaml file&gt;       -- &gt; it will create the deployment and service</w:t>
+      <w:proofErr w:type="spellStart"/>
+      <w:r>
+        <w:t>kubectl</w:t>
+      </w:r>
+      <w:proofErr w:type="spellEnd"/>
+      <w:r>
+        <w:t xml:space="preserve"> create -f &lt;deployment or service </w:t>
+      </w:r>
+      <w:proofErr w:type="spellStart"/>
+      <w:r>
+        <w:t>yaml</w:t>
+      </w:r>
+      <w:proofErr w:type="spellEnd"/>
+      <w:r>
+        <w:t xml:space="preserve"> file&gt;       -- &gt; it will create the deployment and service</w:t>
       </w:r>
     </w:p>
     <w:p>
@@ -215,17 +366,54 @@
         <w:t>th</w:t>
       </w:r>
       <w:r>
-        <w:t xml:space="preserve">: But dockerhub repo and minikube are hosted in different port or host so deployment and service will not get its image from dockerrepo --- &gt; </w:t>
-      </w:r>
-    </w:p>
-    <w:p>
-      <w:r>
-        <w:t>That’s why use to pull docker image in minikube :</w:t>
-      </w:r>
-    </w:p>
-    <w:p>
-      <w:r>
-        <w:t>Minikube image load &lt;image name&gt;</w:t>
+        <w:t xml:space="preserve">: But </w:t>
+      </w:r>
+      <w:proofErr w:type="spellStart"/>
+      <w:r>
+        <w:t>dockerhub</w:t>
+      </w:r>
+      <w:proofErr w:type="spellEnd"/>
+      <w:r>
+        <w:t xml:space="preserve"> repo and </w:t>
+      </w:r>
+      <w:proofErr w:type="spellStart"/>
+      <w:r>
+        <w:t>minikube</w:t>
+      </w:r>
+      <w:proofErr w:type="spellEnd"/>
+      <w:r>
+        <w:t xml:space="preserve"> are hosted in different port or host so deployment and service will not get its image from </w:t>
+      </w:r>
+      <w:proofErr w:type="spellStart"/>
+      <w:r>
+        <w:t>dockerrepo</w:t>
+      </w:r>
+      <w:proofErr w:type="spellEnd"/>
+      <w:r>
+        <w:t xml:space="preserve"> --- &gt; </w:t>
+      </w:r>
+    </w:p>
+    <w:p>
+      <w:r>
+        <w:t xml:space="preserve">That’s why use to pull docker image in </w:t>
+      </w:r>
+      <w:proofErr w:type="spellStart"/>
+      <w:r>
+        <w:t>minikube</w:t>
+      </w:r>
+      <w:proofErr w:type="spellEnd"/>
+      <w:r>
+        <w:t xml:space="preserve"> :</w:t>
+      </w:r>
+    </w:p>
+    <w:p>
+      <w:proofErr w:type="spellStart"/>
+      <w:r>
+        <w:t>Minikube</w:t>
+      </w:r>
+      <w:proofErr w:type="spellEnd"/>
+      <w:r>
+        <w:t xml:space="preserve"> image load &lt;image name&gt;</w:t>
       </w:r>
       <w:r>
         <w:t>:latest</w:t>
@@ -241,7 +429,28 @@
         </w:numPr>
       </w:pPr>
       <w:r>
-        <w:t xml:space="preserve">- &gt; and only create deployment and service orelse it will through imagepulloff error </w:t>
+        <w:t xml:space="preserve">- &gt; and only create deployment and service </w:t>
+      </w:r>
+      <w:proofErr w:type="spellStart"/>
+      <w:r>
+        <w:t>orelse</w:t>
+      </w:r>
+      <w:proofErr w:type="spellEnd"/>
+      <w:r>
+        <w:t xml:space="preserve"> it will through </w:t>
+      </w:r>
+      <w:proofErr w:type="spellStart"/>
+      <w:r>
+        <w:t>imagepulloff</w:t>
+      </w:r>
+      <w:proofErr w:type="spellEnd"/>
+      <w:r>
+        <w:t xml:space="preserve"> error </w:t>
+      </w:r>
+    </w:p>
+    <w:p>
+      <w:r>
+        <w:t>mysql:5.7</w:t>
       </w:r>
     </w:p>
     <w:sectPr>
